--- a/week3-public-submission/Team 11_Project Plan.docx
+++ b/week3-public-submission/Team 11_Project Plan.docx
@@ -33,56 +33,90 @@
           <w:rFonts w:hint="eastAsia"/>
           <w:lang w:val="en-US"/>
         </w:rPr>
-        <w:t>上创建</w:t>
+        <w:t>上</w:t>
       </w:r>
       <w:r>
         <w:rPr>
           <w:rFonts w:hint="eastAsia"/>
           <w:lang w:val="en-US"/>
         </w:rPr>
-        <w:t>好后，然后截图相关内容进去（我的印象）</w:t>
+        <w:t>完成</w:t>
       </w:r>
     </w:p>
     <w:p>
       <w:pPr>
         <w:rPr>
+          <w:rFonts w:hint="eastAsia"/>
           <w:lang w:val="en-US"/>
         </w:rPr>
       </w:pPr>
       <w:r>
         <w:rPr>
-          <w:rFonts w:hint="eastAsia"/>
-          <w:lang w:val="en-US"/>
-        </w:rPr>
-        <w:t>我们的项目</w:t>
-      </w:r>
-      <w:r>
-        <w:rPr>
-          <w:rFonts w:hint="eastAsia"/>
-          <w:lang w:val="en-US"/>
-        </w:rPr>
-        <w:t>Jira</w:t>
-      </w:r>
-      <w:r>
-        <w:rPr>
-          <w:rFonts w:hint="eastAsia"/>
-          <w:lang w:val="en-US"/>
-        </w:rPr>
-        <w:t>链接：</w:t>
+          <w:lang w:val="en-US"/>
+        </w:rPr>
+        <w:drawing>
+          <wp:inline distT="0" distB="0" distL="0" distR="0" wp14:anchorId="2B52AEF5" wp14:editId="63B4D517">
+            <wp:extent cx="4816366" cy="1919857"/>
+            <wp:effectExtent l="0" t="0" r="0" b="0"/>
+            <wp:docPr id="230143014" name="Picture 1" descr="A screenshot of a computer&#10;&#10;Description automatically generated"/>
+            <wp:cNvGraphicFramePr>
+              <a:graphicFrameLocks xmlns:a="http://schemas.openxmlformats.org/drawingml/2006/main" noChangeAspect="1"/>
+            </wp:cNvGraphicFramePr>
+            <a:graphic xmlns:a="http://schemas.openxmlformats.org/drawingml/2006/main">
+              <a:graphicData uri="http://schemas.openxmlformats.org/drawingml/2006/picture">
+                <pic:pic xmlns:pic="http://schemas.openxmlformats.org/drawingml/2006/picture">
+                  <pic:nvPicPr>
+                    <pic:cNvPr id="230143014" name="Picture 1" descr="A screenshot of a computer&#10;&#10;Description automatically generated"/>
+                    <pic:cNvPicPr/>
+                  </pic:nvPicPr>
+                  <pic:blipFill>
+                    <a:blip r:embed="rId4"/>
+                    <a:stretch>
+                      <a:fillRect/>
+                    </a:stretch>
+                  </pic:blipFill>
+                  <pic:spPr>
+                    <a:xfrm>
+                      <a:off x="0" y="0"/>
+                      <a:ext cx="4827506" cy="1924298"/>
+                    </a:xfrm>
+                    <a:prstGeom prst="rect">
+                      <a:avLst/>
+                    </a:prstGeom>
+                  </pic:spPr>
+                </pic:pic>
+              </a:graphicData>
+            </a:graphic>
+          </wp:inline>
+        </w:drawing>
       </w:r>
     </w:p>
     <w:p>
       <w:pPr>
         <w:rPr>
+          <w:lang w:val="en-US"/>
+        </w:rPr>
+      </w:pPr>
+      <w:r>
+        <w:rPr>
           <w:rFonts w:hint="eastAsia"/>
           <w:lang w:val="en-US"/>
         </w:rPr>
-      </w:pPr>
-      <w:r>
-        <w:rPr>
-          <w:lang w:val="en-US"/>
-        </w:rPr>
-        <w:t>https://conestoga-cad-capstone-project-team11.atlassian.net/jira/software/projects/SCRUM/boards/1</w:t>
+        <w:t>我们的项目</w:t>
+      </w:r>
+      <w:r>
+        <w:rPr>
+          <w:rFonts w:hint="eastAsia"/>
+          <w:lang w:val="en-US"/>
+        </w:rPr>
+        <w:t>Jira</w:t>
+      </w:r>
+      <w:r>
+        <w:rPr>
+          <w:rFonts w:hint="eastAsia"/>
+          <w:lang w:val="en-US"/>
+        </w:rPr>
+        <w:t>链接：</w:t>
       </w:r>
     </w:p>
     <w:p>
@@ -93,43 +127,9 @@
       </w:pPr>
       <w:r>
         <w:rPr>
-          <w:rFonts w:hint="eastAsia"/>
-          <w:lang w:val="en-US"/>
-        </w:rPr>
-        <w:t>相关</w:t>
-      </w:r>
-      <w:r>
-        <w:rPr>
-          <w:rFonts w:hint="eastAsia"/>
-          <w:lang w:val="en-US"/>
-        </w:rPr>
-        <w:t>Tut</w:t>
-      </w:r>
-      <w:r>
-        <w:rPr>
-          <w:lang w:val="en-US"/>
-        </w:rPr>
-        <w:t>o</w:t>
-      </w:r>
-      <w:r>
-        <w:rPr>
-          <w:rFonts w:hint="eastAsia"/>
-          <w:lang w:val="en-US"/>
-        </w:rPr>
-        <w:t>rial</w:t>
-      </w:r>
-      <w:r>
-        <w:rPr>
-          <w:lang w:val="en-US"/>
-        </w:rPr>
-        <w:t>s</w:t>
-      </w:r>
-      <w:r>
-        <w:rPr>
-          <w:rFonts w:hint="eastAsia"/>
-          <w:lang w:val="en-US"/>
-        </w:rPr>
-        <w:t xml:space="preserve"> </w:t>
+          <w:lang w:val="en-US"/>
+        </w:rPr>
+        <w:t>https://conestoga-cad-capstone-project-team11.atlassian.net/jira/software/projects/SCRUM/boards/1</w:t>
       </w:r>
     </w:p>
     <w:p>
@@ -138,30 +138,92 @@
           <w:lang w:val="en-US"/>
         </w:rPr>
       </w:pPr>
-      <w:hyperlink r:id="rId4" w:history="1">
+      <w:r>
+        <w:rPr>
+          <w:rFonts w:hint="eastAsia"/>
+          <w:lang w:val="en-US"/>
+        </w:rPr>
+        <w:t>相关</w:t>
+      </w:r>
+      <w:r>
+        <w:rPr>
+          <w:rFonts w:hint="eastAsia"/>
+          <w:lang w:val="en-US"/>
+        </w:rPr>
+        <w:t>Tut</w:t>
+      </w:r>
+      <w:r>
+        <w:rPr>
+          <w:lang w:val="en-US"/>
+        </w:rPr>
+        <w:t>o</w:t>
+      </w:r>
+      <w:r>
+        <w:rPr>
+          <w:rFonts w:hint="eastAsia"/>
+          <w:lang w:val="en-US"/>
+        </w:rPr>
+        <w:t>rial</w:t>
+      </w:r>
+      <w:r>
+        <w:rPr>
+          <w:lang w:val="en-US"/>
+        </w:rPr>
+        <w:t>s</w:t>
+      </w:r>
+      <w:r>
+        <w:rPr>
+          <w:rFonts w:hint="eastAsia"/>
+          <w:lang w:val="en-US"/>
+        </w:rPr>
+        <w:t xml:space="preserve"> </w:t>
+      </w:r>
+    </w:p>
+    <w:p>
+      <w:pPr>
+        <w:rPr>
+          <w:lang w:val="en-US"/>
+        </w:rPr>
+      </w:pPr>
+      <w:hyperlink r:id="rId5" w:history="1">
         <w:r>
           <w:rPr>
             <w:rStyle w:val="Hyperlink"/>
             <w:lang w:val="en-US"/>
           </w:rPr>
-          <w:t>https://conestoga.desire2learn.com/d2l/le/content/1122067/viewContent/24252398/View</w:t>
+          <w:t>https://conestoga.desire2learn.com/d2l/le/content/1122067</w:t>
+        </w:r>
+        <w:r>
+          <w:rPr>
+            <w:rStyle w:val="Hyperlink"/>
+            <w:lang w:val="en-US"/>
+          </w:rPr>
+          <w:t>/</w:t>
+        </w:r>
+        <w:r>
+          <w:rPr>
+            <w:rStyle w:val="Hyperlink"/>
+            <w:lang w:val="en-US"/>
+          </w:rPr>
+          <w:t>viewContent/24252398/View</w:t>
         </w:r>
       </w:hyperlink>
     </w:p>
     <w:p>
       <w:pPr>
         <w:rPr>
-          <w:rFonts w:hint="eastAsia"/>
           <w:lang w:val="en-US"/>
         </w:rPr>
       </w:pPr>
       <w:r>
         <w:rPr>
-          <w:lang w:val="en-US"/>
-        </w:rPr>
+          <w:noProof/>
+          <w:lang w:val="en-US"/>
+        </w:rPr>
+        <w:lastRenderedPageBreak/>
         <w:drawing>
-          <wp:inline distT="0" distB="0" distL="0" distR="0" wp14:anchorId="550EAC14" wp14:editId="0EE16355">
-            <wp:extent cx="4496383" cy="4564117"/>
+          <wp:inline distT="0" distB="0" distL="0" distR="0" wp14:anchorId="550EAC14" wp14:editId="3B6C4830">
+            <wp:extent cx="6072835" cy="6164317"/>
             <wp:effectExtent l="0" t="0" r="0" b="0"/>
             <wp:docPr id="178554093" name="Picture 1" descr="A screenshot of a project plan&#10;&#10;Description automatically generated"/>
             <wp:cNvGraphicFramePr>
@@ -175,7 +237,7 @@
                     <pic:cNvPicPr/>
                   </pic:nvPicPr>
                   <pic:blipFill>
-                    <a:blip r:embed="rId5"/>
+                    <a:blip r:embed="rId6"/>
                     <a:stretch>
                       <a:fillRect/>
                     </a:stretch>
@@ -183,7 +245,7 @@
                   <pic:spPr>
                     <a:xfrm>
                       <a:off x="0" y="0"/>
-                      <a:ext cx="4511191" cy="4579148"/>
+                      <a:ext cx="6154853" cy="6247571"/>
                     </a:xfrm>
                     <a:prstGeom prst="rect">
                       <a:avLst/>
@@ -1146,6 +1208,18 @@
       <w:shd w:val="clear" w:color="auto" w:fill="E1DFDD"/>
     </w:rPr>
   </w:style>
+  <w:style w:type="character" w:styleId="FollowedHyperlink">
+    <w:name w:val="FollowedHyperlink"/>
+    <w:basedOn w:val="DefaultParagraphFont"/>
+    <w:uiPriority w:val="99"/>
+    <w:semiHidden/>
+    <w:unhideWhenUsed/>
+    <w:rsid w:val="007D7AA4"/>
+    <w:rPr>
+      <w:color w:val="96607D" w:themeColor="followedHyperlink"/>
+      <w:u w:val="single"/>
+    </w:rPr>
+  </w:style>
 </w:styles>
 </file>
 
